--- a/Interesting Inference Example EB.docx
+++ b/Interesting Inference Example EB.docx
@@ -490,13 +490,8 @@
           </w:tcPr>
           <w:p>
             <w:r>
-              <w:t xml:space="preserve">Sarah is weaker than </w:t>
-            </w:r>
-            <w:proofErr w:type="spellStart"/>
-            <w:r>
-              <w:t>zoe</w:t>
-            </w:r>
-            <w:proofErr w:type="spellEnd"/>
+              <w:t>Zoe is stronger than Sarah</w:t>
+            </w:r>
             <w:r>
               <w:t xml:space="preserve"> because Sarah is of type ‘norma</w:t>
             </w:r>
@@ -1566,7 +1561,19 @@
             </w:r>
             <w:proofErr w:type="spellEnd"/>
             <w:r>
-              <w:t xml:space="preserve"> because she is angry at her, </w:t>
+              <w:t xml:space="preserve"> </w:t>
+            </w:r>
+            <w:r>
+              <w:t>(</w:t>
+            </w:r>
+            <w:r>
+              <w:t>because she is angry at her</w:t>
+            </w:r>
+            <w:r>
+              <w:t>)</w:t>
+            </w:r>
+            <w:r>
+              <w:t xml:space="preserve">, </w:t>
             </w:r>
             <w:r>
               <w:t>we have not inferred that she wants to</w:t>
@@ -1581,6 +1588,9 @@
             <w:proofErr w:type="spellEnd"/>
             <w:r>
               <w:t xml:space="preserve"> in the attack.</w:t>
+            </w:r>
+            <w:r>
+              <w:t xml:space="preserve"> </w:t>
             </w:r>
           </w:p>
         </w:tc>

--- a/Interesting Inference Example EB.docx
+++ b/Interesting Inference Example EB.docx
@@ -26,26 +26,10 @@
         <w:t>Pokémon</w:t>
       </w:r>
       <w:r>
-        <w:t xml:space="preserve"> character ‘</w:t>
-      </w:r>
-      <w:proofErr w:type="spellStart"/>
-      <w:r>
-        <w:t>emma</w:t>
-      </w:r>
-      <w:proofErr w:type="spellEnd"/>
-      <w:r>
-        <w:t xml:space="preserve">’ does not attack </w:t>
-      </w:r>
-      <w:r>
-        <w:t>the Pokémon character ‘</w:t>
-      </w:r>
-      <w:proofErr w:type="spellStart"/>
-      <w:r>
-        <w:t>zoe</w:t>
-      </w:r>
-      <w:proofErr w:type="spellEnd"/>
-      <w:r>
-        <w:t xml:space="preserve">’: </w:t>
+        <w:t xml:space="preserve"> character ‘emma’ does not attack </w:t>
+      </w:r>
+      <w:r>
+        <w:t xml:space="preserve">the Pokémon character ‘zoe’: </w:t>
       </w:r>
       <w:proofErr w:type="gramStart"/>
       <w:r>
@@ -64,56 +48,11 @@
           <w:b/>
           <w:bCs/>
         </w:rPr>
-        <w:t xml:space="preserve"> [</w:t>
-      </w:r>
-      <w:proofErr w:type="spellStart"/>
-      <w:r>
-        <w:rPr>
-          <w:b/>
-          <w:bCs/>
-        </w:rPr>
-        <w:t>emma</w:t>
-      </w:r>
-      <w:proofErr w:type="spellEnd"/>
-      <w:r>
-        <w:rPr>
-          <w:b/>
-          <w:bCs/>
-        </w:rPr>
-        <w:t xml:space="preserve">, attacks, </w:t>
-      </w:r>
-      <w:proofErr w:type="spellStart"/>
-      <w:r>
-        <w:rPr>
-          <w:b/>
-          <w:bCs/>
-        </w:rPr>
-        <w:t>zoe</w:t>
-      </w:r>
-      <w:proofErr w:type="spellEnd"/>
-      <w:r>
-        <w:rPr>
-          <w:b/>
-          <w:bCs/>
-        </w:rPr>
-        <w:t>]</w:t>
-      </w:r>
-      <w:r>
-        <w:t xml:space="preserve">”. This is interesting because it is also inferred that </w:t>
-      </w:r>
-      <w:proofErr w:type="spellStart"/>
-      <w:r>
-        <w:t>emma</w:t>
-      </w:r>
-      <w:proofErr w:type="spellEnd"/>
-      <w:r>
-        <w:t xml:space="preserve"> wants to attack </w:t>
-      </w:r>
-      <w:proofErr w:type="spellStart"/>
-      <w:r>
-        <w:t>zoe</w:t>
-      </w:r>
-      <w:proofErr w:type="spellEnd"/>
+        <w:t xml:space="preserve"> [emma, attacks, zoe]</w:t>
+      </w:r>
+      <w:r>
+        <w:t>”. This is interesting because it is also inferred that emma wants to attack zoe</w:t>
+      </w:r>
       <w:r>
         <w:t>:</w:t>
       </w:r>
@@ -131,67 +70,16 @@
         </w:rPr>
         <w:t>[</w:t>
       </w:r>
-      <w:proofErr w:type="spellStart"/>
       <w:proofErr w:type="gramEnd"/>
       <w:r>
         <w:rPr>
           <w:b/>
           <w:bCs/>
         </w:rPr>
-        <w:t>emma</w:t>
-      </w:r>
-      <w:proofErr w:type="spellEnd"/>
-      <w:r>
-        <w:rPr>
-          <w:b/>
-          <w:bCs/>
-        </w:rPr>
-        <w:t xml:space="preserve">, </w:t>
-      </w:r>
-      <w:proofErr w:type="spellStart"/>
-      <w:r>
-        <w:rPr>
-          <w:b/>
-          <w:bCs/>
-        </w:rPr>
-        <w:t>wants_</w:t>
-      </w:r>
-      <w:r>
-        <w:rPr>
-          <w:b/>
-          <w:bCs/>
-        </w:rPr>
-        <w:t>attack</w:t>
-      </w:r>
-      <w:proofErr w:type="spellEnd"/>
-      <w:r>
-        <w:rPr>
-          <w:b/>
-          <w:bCs/>
-        </w:rPr>
-        <w:t xml:space="preserve">, </w:t>
-      </w:r>
-      <w:proofErr w:type="spellStart"/>
-      <w:r>
-        <w:rPr>
-          <w:b/>
-          <w:bCs/>
-        </w:rPr>
-        <w:t>zoe</w:t>
-      </w:r>
-      <w:proofErr w:type="spellEnd"/>
-      <w:r>
-        <w:rPr>
-          <w:b/>
-          <w:bCs/>
-        </w:rPr>
-        <w:t>]</w:t>
-      </w:r>
-      <w:r>
-        <w:t>”</w:t>
-      </w:r>
-      <w:r>
-        <w:t>,</w:t>
+        <w:t>emma, wants_attack, zoe]</w:t>
+      </w:r>
+      <w:r>
+        <w:t>”,</w:t>
       </w:r>
       <w:r>
         <w:t xml:space="preserve"> </w:t>
@@ -321,27 +209,9 @@
             <w:r>
               <w:t>[</w:t>
             </w:r>
-            <w:proofErr w:type="spellStart"/>
-            <w:r>
-              <w:t>zoe</w:t>
-            </w:r>
-            <w:proofErr w:type="spellEnd"/>
-            <w:r>
-              <w:t xml:space="preserve">, </w:t>
-            </w:r>
-            <w:proofErr w:type="spellStart"/>
-            <w:r>
-              <w:t>stronger_than</w:t>
-            </w:r>
-            <w:proofErr w:type="spellEnd"/>
-            <w:r>
-              <w:t xml:space="preserve">, </w:t>
-            </w:r>
-            <w:proofErr w:type="spellStart"/>
-            <w:r>
-              <w:t>sarah</w:t>
-            </w:r>
-            <w:proofErr w:type="spellEnd"/>
+            <w:r>
+              <w:t>zoe, stronger_than, sarah</w:t>
+            </w:r>
             <w:r>
               <w:t>]</w:t>
             </w:r>
@@ -353,89 +223,25 @@
           </w:tcPr>
           <w:p>
             <w:r>
-              <w:t>[</w:t>
-            </w:r>
-            <w:proofErr w:type="spellStart"/>
-            <w:r>
-              <w:t>zoe</w:t>
-            </w:r>
-            <w:proofErr w:type="spellEnd"/>
-            <w:r>
-              <w:t xml:space="preserve">, is, </w:t>
-            </w:r>
-            <w:proofErr w:type="spellStart"/>
-            <w:r>
-              <w:t>machop</w:t>
-            </w:r>
-            <w:proofErr w:type="spellEnd"/>
-            <w:r>
-              <w:t>]</w:t>
+              <w:t>[zoe, is, machop]</w:t>
             </w:r>
           </w:p>
           <w:p/>
           <w:p>
             <w:r>
-              <w:t>[</w:t>
-            </w:r>
-            <w:proofErr w:type="spellStart"/>
-            <w:r>
-              <w:t>machop</w:t>
-            </w:r>
-            <w:proofErr w:type="spellEnd"/>
-            <w:r>
-              <w:t xml:space="preserve">, </w:t>
-            </w:r>
-            <w:proofErr w:type="spellStart"/>
-            <w:r>
-              <w:t>subclass_of</w:t>
-            </w:r>
-            <w:proofErr w:type="spellEnd"/>
-            <w:r>
-              <w:t>, fighting]</w:t>
+              <w:t>[machop, subclass_of, fighting]</w:t>
             </w:r>
           </w:p>
           <w:p/>
           <w:p>
             <w:r>
-              <w:t>[</w:t>
-            </w:r>
-            <w:proofErr w:type="spellStart"/>
-            <w:r>
-              <w:t>sarah</w:t>
-            </w:r>
-            <w:proofErr w:type="spellEnd"/>
-            <w:r>
-              <w:t xml:space="preserve">, is, </w:t>
-            </w:r>
-            <w:proofErr w:type="spellStart"/>
-            <w:r>
-              <w:t>eevee</w:t>
-            </w:r>
-            <w:proofErr w:type="spellEnd"/>
-            <w:r>
-              <w:t>]</w:t>
+              <w:t>[sarah, is, eevee]</w:t>
             </w:r>
           </w:p>
           <w:p/>
           <w:p>
             <w:r>
-              <w:t>[</w:t>
-            </w:r>
-            <w:proofErr w:type="spellStart"/>
-            <w:r>
-              <w:t>eevee</w:t>
-            </w:r>
-            <w:proofErr w:type="spellEnd"/>
-            <w:r>
-              <w:t xml:space="preserve">, </w:t>
-            </w:r>
-            <w:proofErr w:type="spellStart"/>
-            <w:r>
-              <w:t>subclass_of</w:t>
-            </w:r>
-            <w:proofErr w:type="spellEnd"/>
-            <w:r>
-              <w:t>, normal]</w:t>
+              <w:t>[eevee, subclass_of, normal]</w:t>
             </w:r>
           </w:p>
         </w:tc>
@@ -445,18 +251,7 @@
           </w:tcPr>
           <w:p>
             <w:r>
-              <w:t>Strength:</w:t>
-            </w:r>
-            <w:r>
-              <w:t xml:space="preserve"> [[X, is, fighting], [Y, is, normal]] ==&gt; [X, </w:t>
-            </w:r>
-            <w:proofErr w:type="spellStart"/>
-            <w:r>
-              <w:t>stronger_than</w:t>
-            </w:r>
-            <w:proofErr w:type="spellEnd"/>
-            <w:r>
-              <w:t>, Y]).</w:t>
+              <w:t>Strength: [[X, is, fighting], [Y, is, normal]] ==&gt; [X, stronger_than, Y]).</w:t>
             </w:r>
           </w:p>
           <w:p>
@@ -464,15 +259,7 @@
               <w:t xml:space="preserve">Logic: </w:t>
             </w:r>
             <w:r>
-              <w:t xml:space="preserve">[[X, is, C1], [C1, </w:t>
-            </w:r>
-            <w:proofErr w:type="spellStart"/>
-            <w:r>
-              <w:t>subclass_of</w:t>
-            </w:r>
-            <w:proofErr w:type="spellEnd"/>
-            <w:r>
-              <w:t>, C2</w:t>
+              <w:t>[[X, is, C1], [C1, subclass_of, C2</w:t>
             </w:r>
             <w:proofErr w:type="gramStart"/>
             <w:r>
@@ -490,24 +277,28 @@
           </w:tcPr>
           <w:p>
             <w:r>
-              <w:t>Zoe is stronger than Sarah</w:t>
-            </w:r>
-            <w:r>
-              <w:t xml:space="preserve"> because Sarah is of type ‘norma</w:t>
+              <w:t xml:space="preserve">Zoe is stronger than </w:t>
+            </w:r>
+            <w:r>
+              <w:t>s</w:t>
+            </w:r>
+            <w:r>
+              <w:t>arah</w:t>
+            </w:r>
+            <w:r>
+              <w:t xml:space="preserve"> because </w:t>
+            </w:r>
+            <w:r>
+              <w:t>s</w:t>
+            </w:r>
+            <w:r>
+              <w:t>arah is of type ‘norma</w:t>
             </w:r>
             <w:r>
               <w:t>l</w:t>
             </w:r>
             <w:r>
-              <w:t xml:space="preserve">’ and </w:t>
-            </w:r>
-            <w:proofErr w:type="spellStart"/>
-            <w:r>
-              <w:t>zoe</w:t>
-            </w:r>
-            <w:proofErr w:type="spellEnd"/>
-            <w:r>
-              <w:t xml:space="preserve"> i</w:t>
+              <w:t>’ and zoe i</w:t>
             </w:r>
             <w:r>
               <w:t xml:space="preserve">s </w:t>
@@ -528,31 +319,7 @@
           </w:tcPr>
           <w:p>
             <w:r>
-              <w:t>[</w:t>
-            </w:r>
-            <w:proofErr w:type="spellStart"/>
-            <w:r>
-              <w:t>sarah</w:t>
-            </w:r>
-            <w:proofErr w:type="spellEnd"/>
-            <w:r>
-              <w:t xml:space="preserve">, </w:t>
-            </w:r>
-            <w:proofErr w:type="spellStart"/>
-            <w:r>
-              <w:t>vulnerable_to</w:t>
-            </w:r>
-            <w:proofErr w:type="spellEnd"/>
-            <w:r>
-              <w:t xml:space="preserve">, </w:t>
-            </w:r>
-            <w:proofErr w:type="spellStart"/>
-            <w:r>
-              <w:t>zoe</w:t>
-            </w:r>
-            <w:proofErr w:type="spellEnd"/>
-            <w:r>
-              <w:t>]</w:t>
+              <w:t>[sarah, vulnerable_to, zoe]</w:t>
             </w:r>
           </w:p>
         </w:tc>
@@ -562,53 +329,13 @@
           </w:tcPr>
           <w:p>
             <w:r>
-              <w:t>[</w:t>
-            </w:r>
-            <w:proofErr w:type="spellStart"/>
-            <w:r>
-              <w:t>zoe</w:t>
-            </w:r>
-            <w:proofErr w:type="spellEnd"/>
-            <w:r>
-              <w:t xml:space="preserve">, </w:t>
-            </w:r>
-            <w:proofErr w:type="spellStart"/>
-            <w:r>
-              <w:t>stronger_than</w:t>
-            </w:r>
-            <w:proofErr w:type="spellEnd"/>
-            <w:r>
-              <w:t xml:space="preserve">, </w:t>
-            </w:r>
-            <w:proofErr w:type="spellStart"/>
-            <w:r>
-              <w:t>sarah</w:t>
-            </w:r>
-            <w:proofErr w:type="spellEnd"/>
-            <w:r>
-              <w:t>]</w:t>
+              <w:t>[zoe, stronger_than, sarah]</w:t>
             </w:r>
           </w:p>
           <w:p/>
           <w:p>
             <w:r>
-              <w:t>[</w:t>
-            </w:r>
-            <w:proofErr w:type="spellStart"/>
-            <w:r>
-              <w:t>zoe</w:t>
-            </w:r>
-            <w:proofErr w:type="spellEnd"/>
-            <w:r>
-              <w:t xml:space="preserve">, attacks, </w:t>
-            </w:r>
-            <w:proofErr w:type="spellStart"/>
-            <w:r>
-              <w:t>sarah</w:t>
-            </w:r>
-            <w:proofErr w:type="spellEnd"/>
-            <w:r>
-              <w:t>]</w:t>
+              <w:t>[zoe, attacks, sarah]</w:t>
             </w:r>
           </w:p>
         </w:tc>
@@ -621,23 +348,7 @@
               <w:t>Attack:</w:t>
             </w:r>
             <w:r>
-              <w:t xml:space="preserve"> [[X, </w:t>
-            </w:r>
-            <w:proofErr w:type="spellStart"/>
-            <w:r>
-              <w:t>stronger_than</w:t>
-            </w:r>
-            <w:proofErr w:type="spellEnd"/>
-            <w:r>
-              <w:t xml:space="preserve">, Y], [X, attacks, Y]] ==&gt; [Y, </w:t>
-            </w:r>
-            <w:proofErr w:type="spellStart"/>
-            <w:r>
-              <w:t>vulnerable_to</w:t>
-            </w:r>
-            <w:proofErr w:type="spellEnd"/>
-            <w:r>
-              <w:t>, X]).</w:t>
+              <w:t xml:space="preserve"> [[X, stronger_than, Y], [X, attacks, Y]] ==&gt; [Y, vulnerable_to, X]).</w:t>
             </w:r>
           </w:p>
         </w:tc>
@@ -647,31 +358,7 @@
           </w:tcPr>
           <w:p>
             <w:r>
-              <w:t xml:space="preserve">Sarah is vulnerable to </w:t>
-            </w:r>
-            <w:proofErr w:type="spellStart"/>
-            <w:r>
-              <w:t>zoe</w:t>
-            </w:r>
-            <w:proofErr w:type="spellEnd"/>
-            <w:r>
-              <w:t xml:space="preserve"> because </w:t>
-            </w:r>
-            <w:proofErr w:type="spellStart"/>
-            <w:r>
-              <w:t>zoe</w:t>
-            </w:r>
-            <w:proofErr w:type="spellEnd"/>
-            <w:r>
-              <w:t xml:space="preserve"> is attacking her and </w:t>
-            </w:r>
-            <w:proofErr w:type="spellStart"/>
-            <w:r>
-              <w:t>zoe</w:t>
-            </w:r>
-            <w:proofErr w:type="spellEnd"/>
-            <w:r>
-              <w:t xml:space="preserve"> is stronger than her </w:t>
+              <w:t xml:space="preserve">Sarah is vulnerable to zoe because zoe is attacking her and zoe is stronger than her </w:t>
             </w:r>
           </w:p>
         </w:tc>
@@ -683,23 +370,7 @@
           </w:tcPr>
           <w:p>
             <w:r>
-              <w:t xml:space="preserve">[Emma, </w:t>
-            </w:r>
-            <w:proofErr w:type="spellStart"/>
-            <w:r>
-              <w:t>angry_at</w:t>
-            </w:r>
-            <w:proofErr w:type="spellEnd"/>
-            <w:r>
-              <w:t xml:space="preserve">, </w:t>
-            </w:r>
-            <w:proofErr w:type="spellStart"/>
-            <w:r>
-              <w:t>zoe</w:t>
-            </w:r>
-            <w:proofErr w:type="spellEnd"/>
-            <w:r>
-              <w:t>]</w:t>
+              <w:t>[Emma, angry_at, zoe]</w:t>
             </w:r>
           </w:p>
         </w:tc>
@@ -709,61 +380,13 @@
           </w:tcPr>
           <w:p>
             <w:r>
-              <w:t>[</w:t>
-            </w:r>
-            <w:proofErr w:type="spellStart"/>
-            <w:r>
-              <w:t>sarah</w:t>
-            </w:r>
-            <w:proofErr w:type="spellEnd"/>
-            <w:r>
-              <w:t xml:space="preserve">, </w:t>
-            </w:r>
-            <w:proofErr w:type="spellStart"/>
-            <w:r>
-              <w:t>vulnerable_to</w:t>
-            </w:r>
-            <w:proofErr w:type="spellEnd"/>
-            <w:r>
-              <w:t xml:space="preserve">, </w:t>
-            </w:r>
-            <w:proofErr w:type="spellStart"/>
-            <w:r>
-              <w:t>zoe</w:t>
-            </w:r>
-            <w:proofErr w:type="spellEnd"/>
-            <w:r>
-              <w:t>]</w:t>
+              <w:t>[sarah, vulnerable_to, zoe]</w:t>
             </w:r>
           </w:p>
           <w:p/>
           <w:p>
             <w:r>
-              <w:t>[</w:t>
-            </w:r>
-            <w:proofErr w:type="spellStart"/>
-            <w:r>
-              <w:t>emma</w:t>
-            </w:r>
-            <w:proofErr w:type="spellEnd"/>
-            <w:r>
-              <w:t xml:space="preserve">, </w:t>
-            </w:r>
-            <w:proofErr w:type="spellStart"/>
-            <w:r>
-              <w:t>parent_of</w:t>
-            </w:r>
-            <w:proofErr w:type="spellEnd"/>
-            <w:r>
-              <w:t xml:space="preserve">, </w:t>
-            </w:r>
-            <w:proofErr w:type="spellStart"/>
-            <w:r>
-              <w:t>sarah</w:t>
-            </w:r>
-            <w:proofErr w:type="spellEnd"/>
-            <w:r>
-              <w:t>]</w:t>
+              <w:t>[emma, parent_of, sarah]</w:t>
             </w:r>
           </w:p>
         </w:tc>
@@ -776,31 +399,7 @@
               <w:t>Angry:</w:t>
             </w:r>
             <w:r>
-              <w:t xml:space="preserve"> [[X, </w:t>
-            </w:r>
-            <w:proofErr w:type="spellStart"/>
-            <w:r>
-              <w:t>vulnerable_to</w:t>
-            </w:r>
-            <w:proofErr w:type="spellEnd"/>
-            <w:r>
-              <w:t xml:space="preserve">, Y], [Z, </w:t>
-            </w:r>
-            <w:proofErr w:type="spellStart"/>
-            <w:r>
-              <w:t>is_parent_of</w:t>
-            </w:r>
-            <w:proofErr w:type="spellEnd"/>
-            <w:r>
-              <w:t xml:space="preserve">, X]] ==&gt; [Z, </w:t>
-            </w:r>
-            <w:proofErr w:type="spellStart"/>
-            <w:r>
-              <w:t>angry_at</w:t>
-            </w:r>
-            <w:proofErr w:type="spellEnd"/>
-            <w:r>
-              <w:t>, Y]).</w:t>
+              <w:t xml:space="preserve"> [[X, vulnerable_to, Y], [Z, is_parent_of, X]] ==&gt; [Z, angry_at, Y]).</w:t>
             </w:r>
           </w:p>
         </w:tc>
@@ -810,26 +409,10 @@
           </w:tcPr>
           <w:p>
             <w:r>
-              <w:t xml:space="preserve">Emma is angry at </w:t>
-            </w:r>
-            <w:proofErr w:type="spellStart"/>
-            <w:r>
-              <w:t>zoe</w:t>
-            </w:r>
-            <w:proofErr w:type="spellEnd"/>
-            <w:r>
-              <w:t xml:space="preserve"> because her child is </w:t>
-            </w:r>
-            <w:r>
-              <w:t xml:space="preserve">being attacked by </w:t>
-            </w:r>
-            <w:proofErr w:type="spellStart"/>
-            <w:r>
-              <w:t>zoe</w:t>
-            </w:r>
-            <w:proofErr w:type="spellEnd"/>
-            <w:r>
-              <w:t xml:space="preserve"> and is vulnerable</w:t>
+              <w:t xml:space="preserve">Emma is angry at zoe because her child is </w:t>
+            </w:r>
+            <w:r>
+              <w:t>being attacked by zoe and is vulnerable</w:t>
             </w:r>
           </w:p>
         </w:tc>
@@ -841,31 +424,7 @@
           </w:tcPr>
           <w:p>
             <w:r>
-              <w:t>[</w:t>
-            </w:r>
-            <w:proofErr w:type="spellStart"/>
-            <w:r>
-              <w:t>emma</w:t>
-            </w:r>
-            <w:proofErr w:type="spellEnd"/>
-            <w:r>
-              <w:t xml:space="preserve">, </w:t>
-            </w:r>
-            <w:proofErr w:type="spellStart"/>
-            <w:r>
-              <w:t>stronger_than</w:t>
-            </w:r>
-            <w:proofErr w:type="spellEnd"/>
-            <w:r>
-              <w:t xml:space="preserve">, </w:t>
-            </w:r>
-            <w:proofErr w:type="spellStart"/>
-            <w:r>
-              <w:t>zoe</w:t>
-            </w:r>
-            <w:proofErr w:type="spellEnd"/>
-            <w:r>
-              <w:t>]</w:t>
+              <w:t>[emma, stronger_than, zoe]</w:t>
             </w:r>
           </w:p>
           <w:p/>
@@ -876,73 +435,25 @@
           </w:tcPr>
           <w:p>
             <w:r>
-              <w:t>[</w:t>
-            </w:r>
-            <w:proofErr w:type="spellStart"/>
-            <w:r>
-              <w:t>emma</w:t>
-            </w:r>
-            <w:proofErr w:type="spellEnd"/>
-            <w:r>
-              <w:t>, is, mew]</w:t>
+              <w:t>[emma, is, mew]</w:t>
             </w:r>
           </w:p>
           <w:p/>
           <w:p>
             <w:r>
-              <w:t xml:space="preserve">[mew, </w:t>
-            </w:r>
-            <w:proofErr w:type="spellStart"/>
-            <w:r>
-              <w:t>subclass_of</w:t>
-            </w:r>
-            <w:proofErr w:type="spellEnd"/>
-            <w:r>
-              <w:t>, psychic]</w:t>
+              <w:t>[mew, subclass_of, psychic]</w:t>
             </w:r>
           </w:p>
           <w:p/>
           <w:p>
             <w:r>
-              <w:t>[</w:t>
-            </w:r>
-            <w:proofErr w:type="spellStart"/>
-            <w:r>
-              <w:t>zoe</w:t>
-            </w:r>
-            <w:proofErr w:type="spellEnd"/>
-            <w:r>
-              <w:t xml:space="preserve">, is, </w:t>
-            </w:r>
-            <w:proofErr w:type="spellStart"/>
-            <w:r>
-              <w:t>machop</w:t>
-            </w:r>
-            <w:proofErr w:type="spellEnd"/>
-            <w:r>
-              <w:t>]</w:t>
+              <w:t>[zoe, is, machop]</w:t>
             </w:r>
           </w:p>
           <w:p/>
           <w:p>
             <w:r>
-              <w:t>[</w:t>
-            </w:r>
-            <w:proofErr w:type="spellStart"/>
-            <w:r>
-              <w:t>machop</w:t>
-            </w:r>
-            <w:proofErr w:type="spellEnd"/>
-            <w:r>
-              <w:t xml:space="preserve">, </w:t>
-            </w:r>
-            <w:proofErr w:type="spellStart"/>
-            <w:r>
-              <w:t>subclass_of</w:t>
-            </w:r>
-            <w:proofErr w:type="spellEnd"/>
-            <w:r>
-              <w:t>, fighting]</w:t>
+              <w:t>[machop, subclass_of, fighting]</w:t>
             </w:r>
           </w:p>
         </w:tc>
@@ -964,15 +475,7 @@
               <w:t>fighting</w:t>
             </w:r>
             <w:r>
-              <w:t xml:space="preserve">]] ==&gt; [X, </w:t>
-            </w:r>
-            <w:proofErr w:type="spellStart"/>
-            <w:r>
-              <w:t>stronger_than</w:t>
-            </w:r>
-            <w:proofErr w:type="spellEnd"/>
-            <w:r>
-              <w:t>, Y]).</w:t>
+              <w:t>]] ==&gt; [X, stronger_than, Y]).</w:t>
             </w:r>
           </w:p>
           <w:p>
@@ -980,15 +483,7 @@
               <w:t xml:space="preserve">Logic: </w:t>
             </w:r>
             <w:r>
-              <w:t xml:space="preserve">[[X, is, C1], [C1, </w:t>
-            </w:r>
-            <w:proofErr w:type="spellStart"/>
-            <w:r>
-              <w:t>subclass_of</w:t>
-            </w:r>
-            <w:proofErr w:type="spellEnd"/>
-            <w:r>
-              <w:t>, C2</w:t>
+              <w:t>[[X, is, C1], [C1, subclass_of, C2</w:t>
             </w:r>
             <w:proofErr w:type="gramStart"/>
             <w:r>
@@ -1006,31 +501,7 @@
           </w:tcPr>
           <w:p>
             <w:r>
-              <w:t xml:space="preserve">Emma is stronger than </w:t>
-            </w:r>
-            <w:proofErr w:type="spellStart"/>
-            <w:r>
-              <w:t>zoe</w:t>
-            </w:r>
-            <w:proofErr w:type="spellEnd"/>
-            <w:r>
-              <w:t xml:space="preserve"> because </w:t>
-            </w:r>
-            <w:proofErr w:type="spellStart"/>
-            <w:r>
-              <w:t>emma</w:t>
-            </w:r>
-            <w:proofErr w:type="spellEnd"/>
-            <w:r>
-              <w:t xml:space="preserve"> is of type ‘psychic’ and </w:t>
-            </w:r>
-            <w:proofErr w:type="spellStart"/>
-            <w:r>
-              <w:t>zoe</w:t>
-            </w:r>
-            <w:proofErr w:type="spellEnd"/>
-            <w:r>
-              <w:t xml:space="preserve"> is of type ‘fighting’</w:t>
+              <w:t>Emma is stronger than zoe because emma is of type ‘psychic’ and zoe is of type ‘fighting’</w:t>
             </w:r>
           </w:p>
         </w:tc>
@@ -1042,23 +513,7 @@
           </w:tcPr>
           <w:p>
             <w:r>
-              <w:t xml:space="preserve">[Emma, </w:t>
-            </w:r>
-            <w:proofErr w:type="spellStart"/>
-            <w:r>
-              <w:t>wants_attack</w:t>
-            </w:r>
-            <w:proofErr w:type="spellEnd"/>
-            <w:r>
-              <w:t xml:space="preserve">, </w:t>
-            </w:r>
-            <w:proofErr w:type="spellStart"/>
-            <w:r>
-              <w:t>zoe</w:t>
-            </w:r>
-            <w:proofErr w:type="spellEnd"/>
-            <w:r>
-              <w:t>]</w:t>
+              <w:t>[Emma, wants_attack, zoe]</w:t>
             </w:r>
           </w:p>
         </w:tc>
@@ -1068,31 +523,7 @@
           </w:tcPr>
           <w:p>
             <w:r>
-              <w:t>[</w:t>
-            </w:r>
-            <w:proofErr w:type="spellStart"/>
-            <w:r>
-              <w:t>emma</w:t>
-            </w:r>
-            <w:proofErr w:type="spellEnd"/>
-            <w:r>
-              <w:t xml:space="preserve">, </w:t>
-            </w:r>
-            <w:proofErr w:type="spellStart"/>
-            <w:r>
-              <w:t>stronger_than</w:t>
-            </w:r>
-            <w:proofErr w:type="spellEnd"/>
-            <w:r>
-              <w:t xml:space="preserve">, </w:t>
-            </w:r>
-            <w:proofErr w:type="spellStart"/>
-            <w:r>
-              <w:t>zoe</w:t>
-            </w:r>
-            <w:proofErr w:type="spellEnd"/>
-            <w:r>
-              <w:t>]</w:t>
+              <w:t>[emma, stronger_than, zoe]</w:t>
             </w:r>
           </w:p>
           <w:p/>
@@ -1106,31 +537,7 @@
               <w:t>Angry:</w:t>
             </w:r>
             <w:r>
-              <w:t xml:space="preserve"> [[X, </w:t>
-            </w:r>
-            <w:proofErr w:type="spellStart"/>
-            <w:r>
-              <w:t>angry_at</w:t>
-            </w:r>
-            <w:proofErr w:type="spellEnd"/>
-            <w:r>
-              <w:t xml:space="preserve">, Y], [X, </w:t>
-            </w:r>
-            <w:proofErr w:type="spellStart"/>
-            <w:r>
-              <w:t>stronger_than</w:t>
-            </w:r>
-            <w:proofErr w:type="spellEnd"/>
-            <w:r>
-              <w:t xml:space="preserve">, Y]] ==&gt; [X, </w:t>
-            </w:r>
-            <w:proofErr w:type="spellStart"/>
-            <w:r>
-              <w:t>wants_attack</w:t>
-            </w:r>
-            <w:proofErr w:type="spellEnd"/>
-            <w:r>
-              <w:t>, Y]).</w:t>
+              <w:t xml:space="preserve"> [[X, angry_at, Y], [X, stronger_than, Y]] ==&gt; [X, wants_attack, Y]).</w:t>
             </w:r>
           </w:p>
         </w:tc>
@@ -1140,31 +547,7 @@
           </w:tcPr>
           <w:p>
             <w:r>
-              <w:t xml:space="preserve">Emma wants to attack </w:t>
-            </w:r>
-            <w:proofErr w:type="spellStart"/>
-            <w:r>
-              <w:t>zoe</w:t>
-            </w:r>
-            <w:proofErr w:type="spellEnd"/>
-            <w:r>
-              <w:t xml:space="preserve"> because </w:t>
-            </w:r>
-            <w:proofErr w:type="spellStart"/>
-            <w:r>
-              <w:t>emma</w:t>
-            </w:r>
-            <w:proofErr w:type="spellEnd"/>
-            <w:r>
-              <w:t xml:space="preserve"> is angry at </w:t>
-            </w:r>
-            <w:proofErr w:type="spellStart"/>
-            <w:r>
-              <w:t>zoe</w:t>
-            </w:r>
-            <w:proofErr w:type="spellEnd"/>
-            <w:r>
-              <w:t xml:space="preserve"> and also stronger than her</w:t>
+              <w:t>Emma wants to attack zoe because emma is angry at zoe and also stronger than her</w:t>
             </w:r>
           </w:p>
         </w:tc>
@@ -1183,32 +566,11 @@
               <w:t>Not inferred:</w:t>
             </w:r>
             <w:r>
-              <w:t xml:space="preserve"> [</w:t>
-            </w:r>
-            <w:proofErr w:type="spellStart"/>
-            <w:r>
-              <w:t>emma</w:t>
-            </w:r>
-            <w:proofErr w:type="spellEnd"/>
-            <w:r>
-              <w:t xml:space="preserve">, </w:t>
-            </w:r>
-            <w:proofErr w:type="spellStart"/>
+              <w:t xml:space="preserve"> [emma, </w:t>
+            </w:r>
             <w:r>
               <w:lastRenderedPageBreak/>
-              <w:t>wants_defend</w:t>
-            </w:r>
-            <w:proofErr w:type="spellEnd"/>
-            <w:r>
-              <w:t xml:space="preserve">, </w:t>
-            </w:r>
-            <w:proofErr w:type="spellStart"/>
-            <w:r>
-              <w:t>sarah</w:t>
-            </w:r>
-            <w:proofErr w:type="spellEnd"/>
-            <w:r>
-              <w:t>]</w:t>
+              <w:t>wants_defend, sarah]</w:t>
             </w:r>
           </w:p>
         </w:tc>
@@ -1219,15 +581,7 @@
           <w:p>
             <w:r>
               <w:lastRenderedPageBreak/>
-              <w:t>[</w:t>
-            </w:r>
-            <w:proofErr w:type="spellStart"/>
-            <w:r>
-              <w:t>sarah</w:t>
-            </w:r>
-            <w:proofErr w:type="spellEnd"/>
-            <w:r>
-              <w:t>, is_age, 18]</w:t>
+              <w:t>[sarah, is_age, 18]</w:t>
             </w:r>
           </w:p>
           <w:p/>
@@ -1243,31 +597,7 @@
           <w:p/>
           <w:p>
             <w:r>
-              <w:t>[</w:t>
-            </w:r>
-            <w:proofErr w:type="spellStart"/>
-            <w:r>
-              <w:t>sarah</w:t>
-            </w:r>
-            <w:proofErr w:type="spellEnd"/>
-            <w:r>
-              <w:t xml:space="preserve">, </w:t>
-            </w:r>
-            <w:proofErr w:type="spellStart"/>
-            <w:r>
-              <w:t>is_child_of</w:t>
-            </w:r>
-            <w:proofErr w:type="spellEnd"/>
-            <w:r>
-              <w:t xml:space="preserve">, </w:t>
-            </w:r>
-            <w:proofErr w:type="spellStart"/>
-            <w:r>
-              <w:t>emma</w:t>
-            </w:r>
-            <w:proofErr w:type="spellEnd"/>
-            <w:r>
-              <w:t>]</w:t>
+              <w:t>[sarah, is_child_of, emma]</w:t>
             </w:r>
           </w:p>
         </w:tc>
@@ -1281,27 +611,11 @@
               <w:t>Angry:</w:t>
             </w:r>
             <w:r>
-              <w:t xml:space="preserve"> [[Z, </w:t>
-            </w:r>
-            <w:proofErr w:type="spellStart"/>
-            <w:r>
-              <w:t>is_child_of</w:t>
-            </w:r>
-            <w:proofErr w:type="spellEnd"/>
-            <w:r>
-              <w:t xml:space="preserve">, X], </w:t>
+              <w:t xml:space="preserve"> [[Z, is_child_of, X], </w:t>
             </w:r>
             <w:r>
               <w:lastRenderedPageBreak/>
-              <w:t xml:space="preserve">[Z, is_age, A], test(A&lt;8)] ==&gt; [X, </w:t>
-            </w:r>
-            <w:proofErr w:type="spellStart"/>
-            <w:r>
-              <w:t>wants_defend</w:t>
-            </w:r>
-            <w:proofErr w:type="spellEnd"/>
-            <w:r>
-              <w:t>, Z]).</w:t>
+              <w:t>[Z, is_age, A], test(A&lt;8)] ==&gt; [X, wants_defend, Z]).</w:t>
             </w:r>
           </w:p>
         </w:tc>
@@ -1312,35 +626,11 @@
           <w:p>
             <w:r>
               <w:lastRenderedPageBreak/>
-              <w:t xml:space="preserve">It is not inferred that </w:t>
-            </w:r>
-            <w:proofErr w:type="spellStart"/>
-            <w:r>
-              <w:t>emma</w:t>
-            </w:r>
-            <w:proofErr w:type="spellEnd"/>
-            <w:r>
-              <w:t xml:space="preserve"> wants to </w:t>
+              <w:t xml:space="preserve">It is not inferred that emma wants to </w:t>
             </w:r>
             <w:r>
               <w:lastRenderedPageBreak/>
-              <w:t xml:space="preserve">defend her child </w:t>
-            </w:r>
-            <w:proofErr w:type="spellStart"/>
-            <w:r>
-              <w:t>sarah</w:t>
-            </w:r>
-            <w:proofErr w:type="spellEnd"/>
-            <w:r>
-              <w:t xml:space="preserve"> in the attack because </w:t>
-            </w:r>
-            <w:proofErr w:type="spellStart"/>
-            <w:r>
-              <w:t>sarah</w:t>
-            </w:r>
-            <w:proofErr w:type="spellEnd"/>
-            <w:r>
-              <w:t xml:space="preserve"> is older than 8, (and so she has left her to deal with the fight herself)</w:t>
+              <w:t>defend her child sarah in the attack because sarah is older than 8, (and so she has left her to deal with the fight herself)</w:t>
             </w:r>
           </w:p>
         </w:tc>
@@ -1381,38 +671,13 @@
               </w:rPr>
               <w:t>-[</w:t>
             </w:r>
-            <w:proofErr w:type="spellStart"/>
             <w:proofErr w:type="gramEnd"/>
             <w:r>
               <w:rPr>
                 <w:b/>
                 <w:bCs/>
               </w:rPr>
-              <w:t>emma</w:t>
-            </w:r>
-            <w:proofErr w:type="spellEnd"/>
-            <w:r>
-              <w:rPr>
-                <w:b/>
-                <w:bCs/>
-              </w:rPr>
-              <w:t xml:space="preserve">, attacks, </w:t>
-            </w:r>
-            <w:proofErr w:type="spellStart"/>
-            <w:r>
-              <w:rPr>
-                <w:b/>
-                <w:bCs/>
-              </w:rPr>
-              <w:t>zoe</w:t>
-            </w:r>
-            <w:proofErr w:type="spellEnd"/>
-            <w:r>
-              <w:rPr>
-                <w:b/>
-                <w:bCs/>
-              </w:rPr>
-              <w:t>]</w:t>
+              <w:t>emma, attacks, zoe]</w:t>
             </w:r>
           </w:p>
         </w:tc>
@@ -1422,172 +687,74 @@
           </w:tcPr>
           <w:p>
             <w:r>
-              <w:t>[</w:t>
-            </w:r>
-            <w:proofErr w:type="spellStart"/>
-            <w:r>
-              <w:t>emma</w:t>
-            </w:r>
-            <w:proofErr w:type="spellEnd"/>
+              <w:t>[emma, wants_attack, zoe]</w:t>
+            </w:r>
+          </w:p>
+          <w:p/>
+          <w:p>
+            <w:r>
+              <w:t>[zoe, attacks, sarah]</w:t>
+            </w:r>
+          </w:p>
+          <w:p/>
+          <w:p>
+            <w:r>
+              <w:t>Not inferred: [emma, wants_defend, sarah]</w:t>
+            </w:r>
+          </w:p>
+        </w:tc>
+        <w:tc>
+          <w:tcPr>
+            <w:tcW w:w="1875" w:type="dxa"/>
+          </w:tcPr>
+          <w:p>
+            <w:r>
+              <w:t>Default:</w:t>
+            </w:r>
+            <w:r>
+              <w:t xml:space="preserve"> [[X, wants_attack, Y], [Y, attacks, Z], \</w:t>
+            </w:r>
+            <w:proofErr w:type="gramStart"/>
+            <w:r>
+              <w:t>+[</w:t>
+            </w:r>
+            <w:proofErr w:type="gramEnd"/>
+            <w:r>
+              <w:t>X, wants_defend, Z]] ==&gt; -[X, attacks, Y]).</w:t>
+            </w:r>
+          </w:p>
+        </w:tc>
+        <w:tc>
+          <w:tcPr>
+            <w:tcW w:w="2476" w:type="dxa"/>
+          </w:tcPr>
+          <w:p>
+            <w:r>
+              <w:t xml:space="preserve">Emma does not attack </w:t>
+            </w:r>
+            <w:r>
+              <w:t>z</w:t>
+            </w:r>
+            <w:r>
+              <w:t xml:space="preserve">oe because, although emma wants to attack zoe </w:t>
+            </w:r>
+            <w:r>
+              <w:t>(</w:t>
+            </w:r>
+            <w:r>
+              <w:t>because she is angry at her</w:t>
+            </w:r>
+            <w:r>
+              <w:t>)</w:t>
+            </w:r>
             <w:r>
               <w:t xml:space="preserve">, </w:t>
             </w:r>
-            <w:proofErr w:type="spellStart"/>
-            <w:r>
-              <w:t>wants_attack</w:t>
-            </w:r>
-            <w:proofErr w:type="spellEnd"/>
-            <w:r>
-              <w:t xml:space="preserve">, </w:t>
-            </w:r>
-            <w:proofErr w:type="spellStart"/>
-            <w:r>
-              <w:t>zoe</w:t>
-            </w:r>
-            <w:proofErr w:type="spellEnd"/>
-            <w:r>
-              <w:t>]</w:t>
-            </w:r>
-          </w:p>
-          <w:p/>
-          <w:p>
-            <w:r>
-              <w:t>[</w:t>
-            </w:r>
-            <w:proofErr w:type="spellStart"/>
-            <w:r>
-              <w:t>zoe</w:t>
-            </w:r>
-            <w:proofErr w:type="spellEnd"/>
-            <w:r>
-              <w:t xml:space="preserve">, attacks, </w:t>
-            </w:r>
-            <w:proofErr w:type="spellStart"/>
-            <w:r>
-              <w:t>sarah</w:t>
-            </w:r>
-            <w:proofErr w:type="spellEnd"/>
-            <w:r>
-              <w:t>]</w:t>
-            </w:r>
-          </w:p>
-          <w:p/>
-          <w:p>
-            <w:r>
-              <w:t>Not inferred: [</w:t>
-            </w:r>
-            <w:proofErr w:type="spellStart"/>
-            <w:r>
-              <w:t>emma</w:t>
-            </w:r>
-            <w:proofErr w:type="spellEnd"/>
-            <w:r>
-              <w:t xml:space="preserve">, </w:t>
-            </w:r>
-            <w:proofErr w:type="spellStart"/>
-            <w:r>
-              <w:t>wants_defend</w:t>
-            </w:r>
-            <w:proofErr w:type="spellEnd"/>
-            <w:r>
-              <w:t xml:space="preserve">, </w:t>
-            </w:r>
-            <w:proofErr w:type="spellStart"/>
-            <w:r>
-              <w:t>sarah</w:t>
-            </w:r>
-            <w:proofErr w:type="spellEnd"/>
-            <w:r>
-              <w:t>]</w:t>
-            </w:r>
-          </w:p>
-        </w:tc>
-        <w:tc>
-          <w:tcPr>
-            <w:tcW w:w="1875" w:type="dxa"/>
-          </w:tcPr>
-          <w:p>
-            <w:r>
-              <w:t>Default:</w:t>
-            </w:r>
-            <w:r>
-              <w:t xml:space="preserve"> [[X, </w:t>
-            </w:r>
-            <w:proofErr w:type="spellStart"/>
-            <w:r>
-              <w:t>wants_attack</w:t>
-            </w:r>
-            <w:proofErr w:type="spellEnd"/>
-            <w:r>
-              <w:t>, Y], [Y, attacks, Z], \</w:t>
-            </w:r>
-            <w:proofErr w:type="gramStart"/>
-            <w:r>
-              <w:t>+[</w:t>
-            </w:r>
-            <w:proofErr w:type="gramEnd"/>
-            <w:r>
-              <w:t xml:space="preserve">X, </w:t>
-            </w:r>
-            <w:proofErr w:type="spellStart"/>
-            <w:r>
-              <w:t>wants_defend</w:t>
-            </w:r>
-            <w:proofErr w:type="spellEnd"/>
-            <w:r>
-              <w:t>, Z]] ==&gt; -[X, attacks, Y]).</w:t>
-            </w:r>
-          </w:p>
-        </w:tc>
-        <w:tc>
-          <w:tcPr>
-            <w:tcW w:w="2476" w:type="dxa"/>
-          </w:tcPr>
-          <w:p>
-            <w:r>
-              <w:t xml:space="preserve">Emma does not attack Zoe because, although </w:t>
-            </w:r>
-            <w:proofErr w:type="spellStart"/>
-            <w:r>
-              <w:t>emma</w:t>
-            </w:r>
-            <w:proofErr w:type="spellEnd"/>
-            <w:r>
-              <w:t xml:space="preserve"> wants to attack </w:t>
-            </w:r>
-            <w:proofErr w:type="spellStart"/>
-            <w:r>
-              <w:t>zoe</w:t>
-            </w:r>
-            <w:proofErr w:type="spellEnd"/>
-            <w:r>
-              <w:t xml:space="preserve"> </w:t>
-            </w:r>
-            <w:r>
-              <w:t>(</w:t>
-            </w:r>
-            <w:r>
-              <w:t>because she is angry at her</w:t>
-            </w:r>
-            <w:r>
-              <w:t>)</w:t>
-            </w:r>
-            <w:r>
-              <w:t xml:space="preserve">, </w:t>
-            </w:r>
             <w:r>
               <w:t>we have not inferred that she wants to</w:t>
             </w:r>
             <w:r>
-              <w:t xml:space="preserve"> defend </w:t>
-            </w:r>
-            <w:proofErr w:type="spellStart"/>
-            <w:r>
-              <w:t>sarah</w:t>
-            </w:r>
-            <w:proofErr w:type="spellEnd"/>
-            <w:r>
-              <w:t xml:space="preserve"> in the attack.</w:t>
+              <w:t xml:space="preserve"> defend sarah in the attack.</w:t>
             </w:r>
             <w:r>
               <w:t xml:space="preserve"> </w:t>
